--- a/Report.docx
+++ b/Report.docx
@@ -114,6 +114,11 @@
     <w:p>
       <w:r>
         <w:t>M = Message</w:t>
+      </w:r>
+    </w:p>
+    <w:p>
+      <w:r>
+        <w:t>M = Pad Message</w:t>
       </w:r>
     </w:p>
     <w:p>

--- a/Report.docx
+++ b/Report.docx
@@ -47,21 +47,46 @@
     <w:p>
       <w:r>
         <w:tab/>
-        <w:t>These three parts are all sent in two parts. The RSA encrypted AES key is appended to the front of the AES encrypted message, the ciphertext, and sent combined, then the signature is sent to Bob.</w:t>
+        <w:t>These three parts are all sent in</w:t>
+      </w:r>
+      <w:r>
+        <w:t xml:space="preserve"> a python pickle object</w:t>
+      </w:r>
+      <w:r>
+        <w:t xml:space="preserve">. The RSA encrypted AES key, the ciphertext, </w:t>
+      </w:r>
+      <w:r>
+        <w:t xml:space="preserve">and </w:t>
+      </w:r>
+      <w:r>
+        <w:t>the signature</w:t>
+      </w:r>
+      <w:r>
+        <w:t xml:space="preserve"> are </w:t>
+      </w:r>
+      <w:r>
+        <w:t>combined</w:t>
+      </w:r>
+      <w:r>
+        <w:t xml:space="preserve"> in a dictionary, serialized,</w:t>
+      </w:r>
+      <w:r>
+        <w:t xml:space="preserve"> and</w:t>
+      </w:r>
+      <w:r>
+        <w:t xml:space="preserve"> sent to Bob.</w:t>
       </w:r>
     </w:p>
     <w:p>
       <w:r>
         <w:tab/>
-        <w:t xml:space="preserve">Bob receives these messages. He can then </w:t>
-      </w:r>
-      <w:proofErr w:type="gramStart"/>
-      <w:r>
-        <w:t>splits</w:t>
-      </w:r>
-      <w:proofErr w:type="gramEnd"/>
-      <w:r>
-        <w:t xml:space="preserve"> the encrypted AES key from the ciphertext since he knows the size of the key. He uses his private RSA key to decrypt the AES key, then uses the AES key to decrypt the ciphertext into the message. Finally, he creates a signature to compare using the same parameters and method as Alice, SHA-256, and compares them.</w:t>
+        <w:t>Bob receives these messages. He can then</w:t>
+      </w:r>
+      <w:r>
+        <w:t xml:space="preserve"> deserialize the pickle object and access the dictionary that includes all the information Alice sent</w:t>
+      </w:r>
+      <w:r>
+        <w:t>. He uses his private RSA key to decrypt the AES key, then uses the AES key to decrypt the ciphertext into the message. Finally, he creates a signature to compare using the same parameters and method as Alice, SHA-256, and compares them.</w:t>
       </w:r>
     </w:p>
     <w:p>
@@ -520,11 +545,9 @@
       <w:r>
         <w:t xml:space="preserve"> open the command prompt in the folder containing all related files and enter either “python Alice.py” or “python Bob.py” where Alice or Bob </w:t>
       </w:r>
-      <w:proofErr w:type="gramStart"/>
-      <w:r>
-        <w:t>send</w:t>
-      </w:r>
-      <w:proofErr w:type="gramEnd"/>
+      <w:r>
+        <w:t>sends</w:t>
+      </w:r>
       <w:r>
         <w:t xml:space="preserve"> the message respectively.</w:t>
       </w:r>
